--- a/contratos/Torres Dumont/Proposta Locação Inglês - Olene.docx
+++ b/contratos/Torres Dumont/Proposta Locação Inglês - Olene.docx
@@ -130,7 +130,7 @@
               </wp:inline>
             </w:drawing>
           </mc:Choice>
-          <mc:Fallback xmlns:a="http://schemas.openxmlformats.org/drawingml/2006/main" xmlns:oel="http://schemas.microsoft.com/office/2019/extlst">
+          <mc:Fallback xmlns:oel="http://schemas.microsoft.com/office/2019/extlst" xmlns:a="http://schemas.openxmlformats.org/drawingml/2006/main">
             <w:pict>
               <v:group id="Group 783" style="width:428.04pt;height:1.44pt;mso-position-horizontal-relative:char;mso-position-vertical-relative:line" coordsize="54361,182">
                 <v:shape id="Shape 1014" style="position:absolute;width:54361;height:182;left:0;top:0;" coordsize="5436108,18288" path="m0,0l5436108,0l5436108,18288l0,18288l0,0">
@@ -673,7 +673,15 @@
           <w:color w:val="000000"/>
           <w:sz w:val="24"/>
         </w:rPr>
-        <w:t>: 06</w:t>
+        <w:t>: 0</w:t>
+      </w:r>
+      <w:r>
+        <w:rPr>
+          <w:rFonts w:asciiTheme="minorHAnsi" w:hAnsiTheme="minorHAnsi"/>
+          <w:color w:val="000000"/>
+          <w:sz w:val="24"/>
+        </w:rPr>
+        <w:t>3</w:t>
       </w:r>
     </w:p>
     <w:p>
@@ -860,8 +868,20 @@
     </w:p>
     <w:p>
       <w:pPr>
+        <w:spacing w:line="259" w:lineRule="auto"/>
+        <w:ind w:left="703"/>
+        <w:jc w:val="left"/>
+        <w:rPr>
+          <w:rFonts w:asciiTheme="minorHAnsi" w:hAnsiTheme="minorHAnsi"/>
+          <w:color w:val="000000"/>
+          <w:sz w:val="24"/>
+        </w:rPr>
+      </w:pPr>
+    </w:p>
+    <w:p>
+      <w:pPr>
         <w:spacing w:after="0" w:line="259" w:lineRule="auto"/>
-        <w:ind w:left="708" w:firstLine="0"/>
+        <w:ind w:left="0" w:firstLine="0"/>
         <w:jc w:val="left"/>
         <w:rPr>
           <w:rFonts w:asciiTheme="minorHAnsi" w:hAnsiTheme="minorHAnsi"/>
@@ -870,11 +890,21 @@
       <w:r>
         <w:rPr>
           <w:rFonts w:asciiTheme="minorHAnsi" w:hAnsiTheme="minorHAnsi"/>
-          <w:color w:val="000000"/>
-          <w:sz w:val="24"/>
-        </w:rPr>
-        <w:t xml:space="preserve"> </w:t>
-      </w:r>
+          <w:color w:val="2F5496"/>
+          <w:sz w:val="32"/>
+        </w:rPr>
+        <w:t xml:space="preserve">ANNEX 01 - </w:t>
+      </w:r>
+      <w:proofErr w:type="spellStart"/>
+      <w:r>
+        <w:rPr>
+          <w:rFonts w:asciiTheme="minorHAnsi" w:hAnsiTheme="minorHAnsi"/>
+          <w:color w:val="2F5496"/>
+          <w:sz w:val="32"/>
+        </w:rPr>
+        <w:t>Photos</w:t>
+      </w:r>
+      <w:proofErr w:type="spellEnd"/>
     </w:p>
     <w:p>
       <w:pPr>
@@ -888,6 +918,7 @@
       <w:r>
         <w:rPr>
           <w:rFonts w:asciiTheme="minorHAnsi" w:hAnsiTheme="minorHAnsi"/>
+          <w:noProof/>
         </w:rPr>
         <w:drawing>
           <wp:inline distT="0" distB="0" distL="0" distR="0" wp14:anchorId="468C1DF2" wp14:editId="0DECF31A">
@@ -934,6 +965,7 @@
       <w:r>
         <w:rPr>
           <w:rFonts w:asciiTheme="minorHAnsi" w:hAnsiTheme="minorHAnsi"/>
+          <w:noProof/>
         </w:rPr>
         <w:drawing>
           <wp:inline distT="0" distB="0" distL="0" distR="0" wp14:anchorId="781B1639" wp14:editId="75B59A05">
@@ -980,6 +1012,7 @@
       <w:r>
         <w:rPr>
           <w:rFonts w:asciiTheme="minorHAnsi" w:hAnsiTheme="minorHAnsi"/>
+          <w:noProof/>
         </w:rPr>
         <w:drawing>
           <wp:inline distT="0" distB="0" distL="0" distR="0" wp14:anchorId="2E1F44DC" wp14:editId="61434823">
@@ -1026,6 +1059,7 @@
       <w:r>
         <w:rPr>
           <w:rFonts w:asciiTheme="minorHAnsi" w:hAnsiTheme="minorHAnsi"/>
+          <w:noProof/>
         </w:rPr>
         <w:drawing>
           <wp:inline distT="0" distB="0" distL="0" distR="0" wp14:anchorId="3786A595" wp14:editId="6038E419">
